--- a/docs/Semantic_Search_on_Github_Repo_Contents.docx
+++ b/docs/Semantic_Search_on_Github_Repo_Contents.docx
@@ -37,17 +37,24 @@
         <w:t>“Show me the loss function of the Llama 4 model”</w:t>
       </w:r>
     </w:p>
-    <w:p/>
     <w:p>
       <w:r>
         <w:rPr>
           <w:noProof/>
         </w:rPr>
         <w:drawing>
-          <wp:inline distT="0" distB="0" distL="0" distR="0" wp14:anchorId="7E7E21B0" wp14:editId="07BBA5DD">
-            <wp:extent cx="5943600" cy="3435985"/>
-            <wp:effectExtent l="0" t="0" r="0" b="5715"/>
-            <wp:docPr id="313830840" name="Picture 2" descr="A screenshot of a computer&#10;&#10;AI-generated content may be incorrect."/>
+          <wp:anchor distT="0" distB="0" distL="114300" distR="114300" simplePos="0" relativeHeight="251658240" behindDoc="0" locked="0" layoutInCell="1" allowOverlap="1" wp14:anchorId="36E899B8" wp14:editId="0B20883F">
+            <wp:simplePos x="0" y="0"/>
+            <wp:positionH relativeFrom="column">
+              <wp:posOffset>0</wp:posOffset>
+            </wp:positionH>
+            <wp:positionV relativeFrom="paragraph">
+              <wp:posOffset>153670</wp:posOffset>
+            </wp:positionV>
+            <wp:extent cx="5943600" cy="3420745"/>
+            <wp:effectExtent l="0" t="0" r="0" b="0"/>
+            <wp:wrapTopAndBottom/>
+            <wp:docPr id="152709437" name="Picture 3" descr="A screenshot of a computer screen&#10;&#10;AI-generated content may be incorrect."/>
             <wp:cNvGraphicFramePr>
               <a:graphicFrameLocks xmlns:a="http://schemas.openxmlformats.org/drawingml/2006/main" noChangeAspect="1"/>
             </wp:cNvGraphicFramePr>
@@ -55,7 +62,7 @@
               <a:graphicData uri="http://schemas.openxmlformats.org/drawingml/2006/picture">
                 <pic:pic xmlns:pic="http://schemas.openxmlformats.org/drawingml/2006/picture">
                   <pic:nvPicPr>
-                    <pic:cNvPr id="313830840" name="Picture 2" descr="A screenshot of a computer&#10;&#10;AI-generated content may be incorrect."/>
+                    <pic:cNvPr id="152709437" name="Picture 3" descr="A screenshot of a computer screen&#10;&#10;AI-generated content may be incorrect."/>
                     <pic:cNvPicPr/>
                   </pic:nvPicPr>
                   <pic:blipFill>
@@ -73,7 +80,7 @@
                   <pic:spPr>
                     <a:xfrm>
                       <a:off x="0" y="0"/>
-                      <a:ext cx="5943600" cy="3435985"/>
+                      <a:ext cx="5943600" cy="3420745"/>
                     </a:xfrm>
                     <a:prstGeom prst="rect">
                       <a:avLst/>
@@ -82,10 +89,25 @@
                 </pic:pic>
               </a:graphicData>
             </a:graphic>
-          </wp:inline>
+            <wp14:sizeRelH relativeFrom="page">
+              <wp14:pctWidth>0</wp14:pctWidth>
+            </wp14:sizeRelH>
+            <wp14:sizeRelV relativeFrom="page">
+              <wp14:pctHeight>0</wp14:pctHeight>
+            </wp14:sizeRelV>
+          </wp:anchor>
         </w:drawing>
       </w:r>
     </w:p>
+    <w:p/>
+    <w:p>
+      <w:r>
+        <w:t xml:space="preserve">     Figure: Semantic Search on Github Repo Demo </w:t>
+      </w:r>
+    </w:p>
+    <w:p/>
+    <w:p/>
+    <w:p/>
     <w:sectPr>
       <w:pgSz w:w="12240" w:h="15840"/>
       <w:pgMar w:top="1440" w:right="1440" w:bottom="1440" w:left="1440" w:header="720" w:footer="720" w:gutter="0"/>
